--- a/cv-generator/Daniel_Hansson_CV_2025_SV.docx
+++ b/cv-generator/Daniel_Hansson_CV_2025_SV.docx
@@ -152,7 +152,7 @@
         <w:spacing w:after="0"/>
       </w:pPr>
       <w:r>
-        <w:t>Resultatorienterad Datacenter Manager och Open Source-expert med passion för automation, stabilitet och kontinuerlig förbättring. Över 12 års erfarenhet inom IT-infrastruktur, virtualisering och automation med beprövad förmåga att leda team, driva moderniseringsprojekt och säkerställa 24/7 driftstabilitet för kritiska system (700+ servrar). Kombinerar teknisk expertis inom Linux och virtualisering med entreprenöriell bakgrund, affärsförståelse och lösningsorienterat mindset. Söker en utmanande roll där jag kan använda min tekniska passion för att driva innovation och effektivitet.</w:t>
+        <w:t>Resultatorienterad och driven personlighet med passion för automation, stabilitet och kontinuerlig förbättring. Älskar att bygga och driva IT-miljöer där saker bara funkar – från småbolag till enterprise (700+ servrar). Helst av allt ska det mesta ske automagiskt. Kombinerar teknisk expertis inom Linux och virtualisering med förmåga att leda team och driva utvecklings- och moderniseringsprojekt. Entreprenöriell bakgrund gör att jag förstår helheten: både teknik och affär.</w:t>
       </w:r>
     </w:p>
     <w:p>
